--- a/page-speed.docx
+++ b/page-speed.docx
@@ -33,6 +33,38 @@
           <w:color w:val="3A3C3D"/>
         </w:rPr>
       </w:pPr>
+      <w:hyperlink r:id="rId4" w:history="1">
+        <w:r>
+          <w:rPr>
+            <w:rStyle w:val="Hyperlink"/>
+            <w:rFonts w:ascii="Arial" w:hAnsi="Arial" w:cs="Arial"/>
+            <w:caps/>
+          </w:rPr>
+          <w:t>https://websitesetup.org/how-to-speed-up-wordpress/</w:t>
+        </w:r>
+      </w:hyperlink>
+    </w:p>
+    <w:p>
+      <w:pPr>
+        <w:pStyle w:val="Heading3"/>
+        <w:shd w:val="clear" w:color="auto" w:fill="FFFFFF"/>
+        <w:spacing w:before="0" w:beforeAutospacing="0" w:after="300" w:afterAutospacing="0"/>
+        <w:rPr>
+          <w:rFonts w:ascii="Arial" w:hAnsi="Arial" w:cs="Arial"/>
+          <w:caps/>
+          <w:color w:val="3A3C3D"/>
+        </w:rPr>
+      </w:pPr>
+      <w:hyperlink r:id="rId5" w:history="1">
+        <w:r>
+          <w:rPr>
+            <w:rStyle w:val="Hyperlink"/>
+            <w:rFonts w:ascii="Arial" w:hAnsi="Arial" w:cs="Arial"/>
+            <w:caps/>
+          </w:rPr>
+          <w:t>https://codex.wordpress.org/Output_Compression</w:t>
+        </w:r>
+      </w:hyperlink>
     </w:p>
     <w:p>
       <w:pPr>
@@ -47,6 +79,30 @@
       </w:pPr>
       <w:bookmarkStart w:id="0" w:name="_GoBack"/>
       <w:bookmarkEnd w:id="0"/>
+    </w:p>
+    <w:p>
+      <w:pPr>
+        <w:pStyle w:val="Heading3"/>
+        <w:shd w:val="clear" w:color="auto" w:fill="FFFFFF"/>
+        <w:spacing w:before="0" w:beforeAutospacing="0" w:after="300" w:afterAutospacing="0"/>
+        <w:rPr>
+          <w:rFonts w:ascii="Arial" w:hAnsi="Arial" w:cs="Arial"/>
+          <w:caps/>
+          <w:color w:val="3A3C3D"/>
+        </w:rPr>
+      </w:pPr>
+    </w:p>
+    <w:p>
+      <w:pPr>
+        <w:pStyle w:val="Heading3"/>
+        <w:shd w:val="clear" w:color="auto" w:fill="FFFFFF"/>
+        <w:spacing w:before="0" w:beforeAutospacing="0" w:after="300" w:afterAutospacing="0"/>
+        <w:rPr>
+          <w:rFonts w:ascii="Arial" w:hAnsi="Arial" w:cs="Arial"/>
+          <w:caps/>
+          <w:color w:val="3A3C3D"/>
+        </w:rPr>
+      </w:pPr>
       <w:r>
         <w:rPr>
           <w:rFonts w:ascii="Arial" w:hAnsi="Arial" w:cs="Arial"/>
@@ -111,7 +167,7 @@
         </w:rPr>
         <w:t>A plugin like </w:t>
       </w:r>
-      <w:hyperlink r:id="rId4" w:tgtFrame="_blank" w:history="1">
+      <w:hyperlink r:id="rId6" w:tgtFrame="_blank" w:history="1">
         <w:r>
           <w:rPr>
             <w:rStyle w:val="Hyperlink"/>
@@ -130,7 +186,7 @@
         </w:rPr>
         <w:t> can assist you with cleaning through your WordPress database. This plugin removes unnecessary post revisions, post draft, orphaned plugin options, spam comments, and more.</w:t>
       </w:r>
-      <w:hyperlink r:id="rId5" w:history="1">
+      <w:hyperlink r:id="rId7" w:history="1">
         <w:r>
           <w:rPr>
             <w:rFonts w:ascii="Arial" w:hAnsi="Arial" w:cs="Arial"/>
@@ -291,7 +347,6 @@
           <w:szCs w:val="24"/>
         </w:rPr>
       </w:pPr>
-      <w:proofErr w:type="gramStart"/>
       <w:r>
         <w:rPr>
           <w:rFonts w:ascii="Courier New" w:eastAsia="Times New Roman" w:hAnsi="Courier New" w:cs="Courier New"/>
@@ -299,17 +354,7 @@
           <w:sz w:val="24"/>
           <w:szCs w:val="24"/>
         </w:rPr>
-        <w:t>define( ‘</w:t>
-      </w:r>
-      <w:proofErr w:type="gramEnd"/>
-      <w:r>
-        <w:rPr>
-          <w:rFonts w:ascii="Courier New" w:eastAsia="Times New Roman" w:hAnsi="Courier New" w:cs="Courier New"/>
-          <w:color w:val="686868"/>
-          <w:sz w:val="24"/>
-          <w:szCs w:val="24"/>
-        </w:rPr>
-        <w:t>WP_POST_REVISIONS’, 4 );</w:t>
+        <w:t>define( ‘WP_POST_REVISIONS’, 4 );</w:t>
       </w:r>
     </w:p>
     <w:p>
@@ -358,6 +403,7 @@
           <w:sz w:val="27"/>
           <w:szCs w:val="27"/>
         </w:rPr>
+        <w:lastRenderedPageBreak/>
         <w:t>DISABLE PINGBACKS &amp; TRACKBACKS</w:t>
       </w:r>
     </w:p>
@@ -377,7 +423,7 @@
         </w:rPr>
         <w:t>While you might have never heard of </w:t>
       </w:r>
-      <w:hyperlink r:id="rId6" w:tgtFrame="_blank" w:history="1">
+      <w:hyperlink r:id="rId8" w:tgtFrame="_blank" w:history="1">
         <w:r>
           <w:rPr>
             <w:rStyle w:val="Hyperlink"/>
@@ -403,7 +449,7 @@
         </w:rPr>
         <w:br/>
       </w:r>
-      <w:hyperlink r:id="rId7" w:history="1">
+      <w:hyperlink r:id="rId9" w:history="1">
         <w:r>
           <w:rPr>
             <w:rFonts w:ascii="Arial" w:hAnsi="Arial" w:cs="Arial"/>
@@ -497,7 +543,7 @@
         </w:rPr>
         <w:t>The hosting environment you choose can dramatically impact site speed in a positive way. Depending on the server and technology, </w:t>
       </w:r>
-      <w:hyperlink r:id="rId8" w:tgtFrame="_blank" w:history="1">
+      <w:hyperlink r:id="rId10" w:tgtFrame="_blank" w:history="1">
         <w:r>
           <w:rPr>
             <w:rStyle w:val="Hyperlink"/>
@@ -1102,7 +1148,6 @@
     <w:name w:val="Hyperlink"/>
     <w:basedOn w:val="DefaultParagraphFont"/>
     <w:uiPriority w:val="99"/>
-    <w:semiHidden/>
     <w:unhideWhenUsed/>
     <w:rsid w:val="00FB65B7"/>
     <w:rPr>
@@ -1207,6 +1252,18 @@
     <w:rPr>
       <w:b/>
       <w:bCs/>
+    </w:rPr>
+  </w:style>
+  <w:style w:type="character" w:styleId="UnresolvedMention">
+    <w:name w:val="Unresolved Mention"/>
+    <w:basedOn w:val="DefaultParagraphFont"/>
+    <w:uiPriority w:val="99"/>
+    <w:semiHidden/>
+    <w:unhideWhenUsed/>
+    <w:rsid w:val="006D07D0"/>
+    <w:rPr>
+      <w:color w:val="808080"/>
+      <w:shd w:val="clear" w:color="auto" w:fill="E6E6E6"/>
     </w:rPr>
   </w:style>
 </w:styles>
